--- a/Documentation/Report/MiddleReport.docx
+++ b/Documentation/Report/MiddleReport.docx
@@ -16,6 +16,7 @@
           <w:szCs w:val="24"/>
         </w:rPr>
       </w:pPr>
+      <w:proofErr w:type="gramStart"/>
       <w:r>
         <w:rPr>
           <w:rFonts w:ascii="Times New Roman" w:hAnsi="Times New Roman" w:cs="Times New Roman"/>
@@ -46,6 +47,7 @@
         </w:rPr>
         <w:t>DECLARATION</w:t>
       </w:r>
+      <w:proofErr w:type="gramEnd"/>
     </w:p>
     <w:p>
       <w:pPr>
@@ -122,7 +124,15 @@
           <w:sz w:val="24"/>
           <w:szCs w:val="24"/>
         </w:rPr>
-        <w:t>“</w:t>
+        <w:t>“Indian Bus”</w:t>
+      </w:r>
+      <w:r>
+        <w:rPr>
+          <w:rFonts w:ascii="Times New Roman" w:hAnsi="Times New Roman" w:cs="Times New Roman"/>
+          <w:sz w:val="24"/>
+          <w:szCs w:val="24"/>
+        </w:rPr>
+        <w:t xml:space="preserve">, submitted in partial fulfilment of the requirement for the award of the degree of Bachelor of Technology in </w:t>
       </w:r>
       <w:r>
         <w:rPr>
@@ -132,7 +142,7 @@
           <w:sz w:val="24"/>
           <w:szCs w:val="24"/>
         </w:rPr>
-        <w:t xml:space="preserve">Indian </w:t>
+        <w:t>Computer Science</w:t>
       </w:r>
       <w:r>
         <w:rPr>
@@ -142,15 +152,15 @@
           <w:sz w:val="24"/>
           <w:szCs w:val="24"/>
         </w:rPr>
-        <w:t>Bus”</w:t>
-      </w:r>
-      <w:r>
-        <w:rPr>
-          <w:rFonts w:ascii="Times New Roman" w:hAnsi="Times New Roman" w:cs="Times New Roman"/>
-          <w:sz w:val="24"/>
-          <w:szCs w:val="24"/>
-        </w:rPr>
-        <w:t xml:space="preserve">, submitted in partial fulfilment of the requirement for the award of the degree of Bachelor of Technology in </w:t>
+        <w:t xml:space="preserve"> And Engineering</w:t>
+      </w:r>
+      <w:r>
+        <w:rPr>
+          <w:rFonts w:ascii="Times New Roman" w:hAnsi="Times New Roman" w:cs="Times New Roman"/>
+          <w:sz w:val="24"/>
+          <w:szCs w:val="24"/>
+        </w:rPr>
+        <w:t xml:space="preserve">, submitted to </w:t>
       </w:r>
       <w:r>
         <w:rPr>
@@ -160,8 +170,9 @@
           <w:sz w:val="24"/>
           <w:szCs w:val="24"/>
         </w:rPr>
-        <w:t>Computer Science</w:t>
-      </w:r>
+        <w:t xml:space="preserve">Asia Pacific Institute Of Information &amp; Technology, </w:t>
+      </w:r>
+      <w:proofErr w:type="spellStart"/>
       <w:r>
         <w:rPr>
           <w:rFonts w:ascii="Times New Roman" w:hAnsi="Times New Roman" w:cs="Times New Roman"/>
@@ -170,16 +181,9 @@
           <w:sz w:val="24"/>
           <w:szCs w:val="24"/>
         </w:rPr>
-        <w:t xml:space="preserve"> And Engineering</w:t>
-      </w:r>
-      <w:r>
-        <w:rPr>
-          <w:rFonts w:ascii="Times New Roman" w:hAnsi="Times New Roman" w:cs="Times New Roman"/>
-          <w:sz w:val="24"/>
-          <w:szCs w:val="24"/>
-        </w:rPr>
-        <w:t xml:space="preserve">, submitted to </w:t>
-      </w:r>
+        <w:t>Kurukshetra</w:t>
+      </w:r>
+      <w:proofErr w:type="spellEnd"/>
       <w:r>
         <w:rPr>
           <w:rFonts w:ascii="Times New Roman" w:hAnsi="Times New Roman" w:cs="Times New Roman"/>
@@ -188,15 +192,55 @@
           <w:sz w:val="24"/>
           <w:szCs w:val="24"/>
         </w:rPr>
-        <w:t xml:space="preserve">Asia Pacific Institute Of Information &amp; Technology, Kurukshetra University, Kurukshetra, India </w:t>
-      </w:r>
-      <w:r>
-        <w:rPr>
-          <w:rFonts w:ascii="Times New Roman" w:hAnsi="Times New Roman" w:cs="Times New Roman"/>
-          <w:sz w:val="24"/>
-          <w:szCs w:val="24"/>
-        </w:rPr>
-        <w:t xml:space="preserve">is anauthentic record of my own work carried out during the period </w:t>
+        <w:t xml:space="preserve"> University, </w:t>
+      </w:r>
+      <w:proofErr w:type="spellStart"/>
+      <w:r>
+        <w:rPr>
+          <w:rFonts w:ascii="Times New Roman" w:hAnsi="Times New Roman" w:cs="Times New Roman"/>
+          <w:b/>
+          <w:bCs/>
+          <w:sz w:val="24"/>
+          <w:szCs w:val="24"/>
+        </w:rPr>
+        <w:t>Kurukshetra</w:t>
+      </w:r>
+      <w:proofErr w:type="spellEnd"/>
+      <w:r>
+        <w:rPr>
+          <w:rFonts w:ascii="Times New Roman" w:hAnsi="Times New Roman" w:cs="Times New Roman"/>
+          <w:b/>
+          <w:bCs/>
+          <w:sz w:val="24"/>
+          <w:szCs w:val="24"/>
+        </w:rPr>
+        <w:t xml:space="preserve">, India </w:t>
+      </w:r>
+      <w:r>
+        <w:rPr>
+          <w:rFonts w:ascii="Times New Roman" w:hAnsi="Times New Roman" w:cs="Times New Roman"/>
+          <w:sz w:val="24"/>
+          <w:szCs w:val="24"/>
+        </w:rPr>
+        <w:t xml:space="preserve">is </w:t>
+      </w:r>
+      <w:proofErr w:type="spellStart"/>
+      <w:r>
+        <w:rPr>
+          <w:rFonts w:ascii="Times New Roman" w:hAnsi="Times New Roman" w:cs="Times New Roman"/>
+          <w:sz w:val="24"/>
+          <w:szCs w:val="24"/>
+        </w:rPr>
+        <w:t>anauthentic</w:t>
+      </w:r>
+      <w:proofErr w:type="spellEnd"/>
+      <w:r>
+        <w:rPr>
+          <w:rFonts w:ascii="Times New Roman" w:hAnsi="Times New Roman" w:cs="Times New Roman"/>
+          <w:sz w:val="24"/>
+          <w:szCs w:val="24"/>
+        </w:rPr>
+        <w:t xml:space="preserve"> record of my own work carried out during the period </w:t>
       </w:r>
       <w:r>
         <w:rPr>
@@ -562,8 +606,18 @@
                 <w:sz w:val="24"/>
                 <w:szCs w:val="24"/>
               </w:rPr>
-              <w:t>Place: Panipat</w:t>
-            </w:r>
+              <w:t xml:space="preserve">Place: </w:t>
+            </w:r>
+            <w:proofErr w:type="spellStart"/>
+            <w:r>
+              <w:rPr>
+                <w:rFonts w:ascii="Times New Roman" w:hAnsi="Times New Roman" w:cs="Times New Roman"/>
+                <w:sz w:val="24"/>
+                <w:szCs w:val="24"/>
+              </w:rPr>
+              <w:t>Panipat</w:t>
+            </w:r>
+            <w:proofErr w:type="spellEnd"/>
           </w:p>
         </w:tc>
         <w:tc>
@@ -738,7 +792,7 @@
           <w:sz w:val="24"/>
           <w:szCs w:val="24"/>
         </w:rPr>
-        <w:t xml:space="preserve">Indian </w:t>
+        <w:t>Indian Bus</w:t>
       </w:r>
       <w:r>
         <w:rPr>
@@ -748,7 +802,52 @@
           <w:sz w:val="24"/>
           <w:szCs w:val="24"/>
         </w:rPr>
-        <w:t>Bus</w:t>
+        <w:t>”</w:t>
+      </w:r>
+      <w:r>
+        <w:rPr>
+          <w:rFonts w:ascii="Times New Roman" w:hAnsi="Times New Roman" w:cs="Times New Roman"/>
+          <w:bCs/>
+          <w:sz w:val="24"/>
+          <w:szCs w:val="24"/>
+        </w:rPr>
+        <w:t xml:space="preserve"> </w:t>
+      </w:r>
+      <w:r>
+        <w:rPr>
+          <w:rFonts w:ascii="Times New Roman" w:hAnsi="Times New Roman" w:cs="Times New Roman"/>
+          <w:sz w:val="24"/>
+          <w:szCs w:val="24"/>
+        </w:rPr>
+        <w:t xml:space="preserve">done by </w:t>
+      </w:r>
+      <w:r>
+        <w:rPr>
+          <w:rFonts w:ascii="Times New Roman" w:hAnsi="Times New Roman" w:cs="Times New Roman"/>
+          <w:b/>
+          <w:sz w:val="24"/>
+          <w:szCs w:val="24"/>
+        </w:rPr>
+        <w:t xml:space="preserve">Vikas </w:t>
+      </w:r>
+      <w:proofErr w:type="gramStart"/>
+      <w:r>
+        <w:rPr>
+          <w:rFonts w:ascii="Times New Roman" w:hAnsi="Times New Roman" w:cs="Times New Roman"/>
+          <w:b/>
+          <w:sz w:val="24"/>
+          <w:szCs w:val="24"/>
+        </w:rPr>
+        <w:t>Dhiman</w:t>
+      </w:r>
+      <w:r>
+        <w:rPr>
+          <w:rFonts w:ascii="Times New Roman" w:hAnsi="Times New Roman" w:cs="Times New Roman"/>
+          <w:b/>
+          <w:sz w:val="24"/>
+          <w:szCs w:val="24"/>
+        </w:rPr>
+        <w:t xml:space="preserve"> </w:t>
       </w:r>
       <w:r>
         <w:rPr>
@@ -758,53 +857,9 @@
           <w:sz w:val="24"/>
           <w:szCs w:val="24"/>
         </w:rPr>
-        <w:t>”</w:t>
-      </w:r>
-      <w:r>
-        <w:rPr>
-          <w:rFonts w:ascii="Times New Roman" w:hAnsi="Times New Roman" w:cs="Times New Roman"/>
-          <w:bCs/>
-          <w:sz w:val="24"/>
-          <w:szCs w:val="24"/>
-        </w:rPr>
-        <w:t xml:space="preserve"> </w:t>
-      </w:r>
-      <w:r>
-        <w:rPr>
-          <w:rFonts w:ascii="Times New Roman" w:hAnsi="Times New Roman" w:cs="Times New Roman"/>
-          <w:sz w:val="24"/>
-          <w:szCs w:val="24"/>
-        </w:rPr>
-        <w:t xml:space="preserve">done by </w:t>
-      </w:r>
-      <w:r>
-        <w:rPr>
-          <w:rFonts w:ascii="Times New Roman" w:hAnsi="Times New Roman" w:cs="Times New Roman"/>
-          <w:b/>
-          <w:sz w:val="24"/>
-          <w:szCs w:val="24"/>
-        </w:rPr>
-        <w:t>Vikas Dhiman</w:t>
-      </w:r>
-      <w:r>
-        <w:rPr>
-          <w:rFonts w:ascii="Times New Roman" w:hAnsi="Times New Roman" w:cs="Times New Roman"/>
-          <w:b/>
-          <w:sz w:val="24"/>
-          <w:szCs w:val="24"/>
-        </w:rPr>
-        <w:t xml:space="preserve"> </w:t>
-      </w:r>
-      <w:r>
-        <w:rPr>
-          <w:rFonts w:ascii="Times New Roman" w:hAnsi="Times New Roman" w:cs="Times New Roman"/>
-          <w:b/>
-          <w:bCs/>
-          <w:sz w:val="24"/>
-          <w:szCs w:val="24"/>
-        </w:rPr>
         <w:t>,</w:t>
       </w:r>
+      <w:proofErr w:type="gramEnd"/>
       <w:r>
         <w:rPr>
           <w:rFonts w:ascii="Times New Roman" w:hAnsi="Times New Roman" w:cs="Times New Roman"/>
@@ -1025,7 +1080,25 @@
           <w:szCs w:val="24"/>
         </w:rPr>
         <w:tab/>
-        <w:t xml:space="preserve"> Mrs. Anshu Sharma</w:t>
+        <w:t xml:space="preserve"> Mrs. </w:t>
+      </w:r>
+      <w:proofErr w:type="spellStart"/>
+      <w:r>
+        <w:rPr>
+          <w:rFonts w:ascii="Times New Roman" w:hAnsi="Times New Roman" w:cs="Times New Roman"/>
+          <w:sz w:val="24"/>
+          <w:szCs w:val="24"/>
+        </w:rPr>
+        <w:t>Anshu</w:t>
+      </w:r>
+      <w:proofErr w:type="spellEnd"/>
+      <w:r>
+        <w:rPr>
+          <w:rFonts w:ascii="Times New Roman" w:hAnsi="Times New Roman" w:cs="Times New Roman"/>
+          <w:sz w:val="24"/>
+          <w:szCs w:val="24"/>
+        </w:rPr>
+        <w:t xml:space="preserve"> Sharma</w:t>
       </w:r>
     </w:p>
     <w:p>
@@ -1299,7 +1372,25 @@
           <w:szCs w:val="24"/>
         </w:rPr>
         <w:tab/>
-        <w:t xml:space="preserve"> Mr. Prateek Mishra</w:t>
+        <w:t xml:space="preserve"> Mr. </w:t>
+      </w:r>
+      <w:proofErr w:type="spellStart"/>
+      <w:r>
+        <w:rPr>
+          <w:rFonts w:ascii="Times New Roman" w:hAnsi="Times New Roman" w:cs="Times New Roman"/>
+          <w:sz w:val="24"/>
+          <w:szCs w:val="24"/>
+        </w:rPr>
+        <w:t>Prateek</w:t>
+      </w:r>
+      <w:proofErr w:type="spellEnd"/>
+      <w:r>
+        <w:rPr>
+          <w:rFonts w:ascii="Times New Roman" w:hAnsi="Times New Roman" w:cs="Times New Roman"/>
+          <w:sz w:val="24"/>
+          <w:szCs w:val="24"/>
+        </w:rPr>
+        <w:t xml:space="preserve"> Mishra</w:t>
       </w:r>
     </w:p>
     <w:p>
@@ -1396,7 +1487,27 @@
           <w:sz w:val="24"/>
           <w:szCs w:val="24"/>
         </w:rPr>
-        <w:t>Training Incharge, CSE</w:t>
+        <w:t xml:space="preserve">Training </w:t>
+      </w:r>
+      <w:proofErr w:type="spellStart"/>
+      <w:r>
+        <w:rPr>
+          <w:rFonts w:ascii="Times New Roman" w:hAnsi="Times New Roman" w:cs="Times New Roman"/>
+          <w:color w:val="000000" w:themeColor="text1"/>
+          <w:sz w:val="24"/>
+          <w:szCs w:val="24"/>
+        </w:rPr>
+        <w:t>Incharge</w:t>
+      </w:r>
+      <w:proofErr w:type="spellEnd"/>
+      <w:r>
+        <w:rPr>
+          <w:rFonts w:ascii="Times New Roman" w:hAnsi="Times New Roman" w:cs="Times New Roman"/>
+          <w:color w:val="000000" w:themeColor="text1"/>
+          <w:sz w:val="24"/>
+          <w:szCs w:val="24"/>
+        </w:rPr>
+        <w:t>, CSE</w:t>
       </w:r>
     </w:p>
     <w:p>
@@ -1485,8 +1596,18 @@
           <w:sz w:val="24"/>
           <w:szCs w:val="24"/>
         </w:rPr>
-        <w:t>Mr. Ravi Sachidava</w:t>
-      </w:r>
+        <w:t xml:space="preserve">Mr. Ravi </w:t>
+      </w:r>
+      <w:proofErr w:type="spellStart"/>
+      <w:r>
+        <w:rPr>
+          <w:rFonts w:ascii="Times New Roman" w:hAnsi="Times New Roman" w:cs="Times New Roman"/>
+          <w:sz w:val="24"/>
+          <w:szCs w:val="24"/>
+        </w:rPr>
+        <w:t>Sachidava</w:t>
+      </w:r>
+      <w:proofErr w:type="spellEnd"/>
     </w:p>
     <w:p>
       <w:pPr>
@@ -1515,13 +1636,23 @@
           <w:szCs w:val="24"/>
         </w:rPr>
       </w:pPr>
-      <w:r>
-        <w:rPr>
-          <w:rFonts w:ascii="Times New Roman" w:hAnsi="Times New Roman" w:cs="Times New Roman"/>
-          <w:sz w:val="24"/>
-          <w:szCs w:val="24"/>
-        </w:rPr>
-        <w:t>HOD , CSE</w:t>
+      <w:proofErr w:type="gramStart"/>
+      <w:r>
+        <w:rPr>
+          <w:rFonts w:ascii="Times New Roman" w:hAnsi="Times New Roman" w:cs="Times New Roman"/>
+          <w:sz w:val="24"/>
+          <w:szCs w:val="24"/>
+        </w:rPr>
+        <w:t>HOD ,</w:t>
+      </w:r>
+      <w:proofErr w:type="gramEnd"/>
+      <w:r>
+        <w:rPr>
+          <w:rFonts w:ascii="Times New Roman" w:hAnsi="Times New Roman" w:cs="Times New Roman"/>
+          <w:sz w:val="24"/>
+          <w:szCs w:val="24"/>
+        </w:rPr>
+        <w:t xml:space="preserve"> CSE</w:t>
       </w:r>
     </w:p>
     <w:p>
@@ -1549,6 +1680,8 @@
           <w:lang w:bidi="en-US"/>
         </w:rPr>
       </w:pPr>
+      <w:bookmarkStart w:id="0" w:name="_GoBack"/>
+      <w:bookmarkEnd w:id="0"/>
       <w:r>
         <w:rPr>
           <w:rFonts w:ascii="Times New Roman" w:eastAsia="Times New Roman" w:hAnsi="Times New Roman" w:cs="Times New Roman"/>
@@ -1568,7 +1701,30 @@
           <w:lang w:bidi="en-US"/>
         </w:rPr>
         <w:lastRenderedPageBreak/>
-        <w:br w:type="page"/>
+        <w:pict>
+          <v:shapetype id="_x0000_t75" coordsize="21600,21600" o:spt="75" o:preferrelative="t" path="m@4@5l@4@11@9@11@9@5xe" filled="f" stroked="f">
+            <v:stroke joinstyle="miter"/>
+            <v:formulas>
+              <v:f eqn="if lineDrawn pixelLineWidth 0"/>
+              <v:f eqn="sum @0 1 0"/>
+              <v:f eqn="sum 0 0 @1"/>
+              <v:f eqn="prod @2 1 2"/>
+              <v:f eqn="prod @3 21600 pixelWidth"/>
+              <v:f eqn="prod @3 21600 pixelHeight"/>
+              <v:f eqn="sum @0 0 1"/>
+              <v:f eqn="prod @6 1 2"/>
+              <v:f eqn="prod @7 21600 pixelWidth"/>
+              <v:f eqn="sum @8 21600 0"/>
+              <v:f eqn="prod @7 21600 pixelHeight"/>
+              <v:f eqn="sum @10 21600 0"/>
+            </v:formulas>
+            <v:path o:extrusionok="f" gradientshapeok="t" o:connecttype="rect"/>
+            <o:lock v:ext="edit" aspectratio="t"/>
+          </v:shapetype>
+          <v:shape id="_x0000_i1025" type="#_x0000_t75" style="width:465.35pt;height:614.65pt">
+            <v:imagedata r:id="rId8" o:title="WhatsApp Image 2021-03-31 at 5.55.47 PM"/>
+          </v:shape>
+        </w:pict>
       </w:r>
     </w:p>
     <w:p>
@@ -1605,6 +1761,7 @@
           <w:sz w:val="32"/>
           <w:szCs w:val="32"/>
         </w:rPr>
+        <w:lastRenderedPageBreak/>
         <w:t>ACKNOWLEDGEMENT</w:t>
       </w:r>
     </w:p>
@@ -1644,6 +1801,7 @@
         </w:rPr>
         <w:t xml:space="preserve">I  express my sincere thanks of gratitude to </w:t>
       </w:r>
+      <w:proofErr w:type="spellStart"/>
       <w:r>
         <w:rPr>
           <w:rFonts w:ascii="Times New Roman" w:hAnsi="Times New Roman" w:cs="Times New Roman"/>
@@ -1660,8 +1818,29 @@
           <w:sz w:val="24"/>
           <w:szCs w:val="24"/>
         </w:rPr>
-        <w:t>Sachin Tuli</w:t>
-      </w:r>
+        <w:t>Sachin</w:t>
+      </w:r>
+      <w:proofErr w:type="spellEnd"/>
+      <w:r>
+        <w:rPr>
+          <w:rFonts w:ascii="Times New Roman" w:hAnsi="Times New Roman" w:cs="Times New Roman"/>
+          <w:b/>
+          <w:sz w:val="24"/>
+          <w:szCs w:val="24"/>
+        </w:rPr>
+        <w:t xml:space="preserve"> </w:t>
+      </w:r>
+      <w:proofErr w:type="spellStart"/>
+      <w:r>
+        <w:rPr>
+          <w:rFonts w:ascii="Times New Roman" w:hAnsi="Times New Roman" w:cs="Times New Roman"/>
+          <w:b/>
+          <w:sz w:val="24"/>
+          <w:szCs w:val="24"/>
+        </w:rPr>
+        <w:t>Tuli</w:t>
+      </w:r>
+      <w:proofErr w:type="spellEnd"/>
       <w:r>
         <w:rPr>
           <w:rFonts w:ascii="Times New Roman" w:hAnsi="Times New Roman" w:cs="Times New Roman"/>
@@ -1786,8 +1965,9 @@
           <w:sz w:val="24"/>
           <w:szCs w:val="24"/>
         </w:rPr>
-        <w:t>Mrs. Anshu Sharma</w:t>
-      </w:r>
+        <w:t xml:space="preserve">Mrs. </w:t>
+      </w:r>
+      <w:proofErr w:type="spellStart"/>
       <w:r>
         <w:rPr>
           <w:rFonts w:ascii="Times New Roman" w:hAnsi="Times New Roman" w:cs="Times New Roman"/>
@@ -1795,8 +1975,9 @@
           <w:sz w:val="24"/>
           <w:szCs w:val="24"/>
         </w:rPr>
-        <w:t xml:space="preserve"> (Assistant Professor , APIIT) ,  </w:t>
-      </w:r>
+        <w:t>Anshu</w:t>
+      </w:r>
+      <w:proofErr w:type="spellEnd"/>
       <w:r>
         <w:rPr>
           <w:rFonts w:ascii="Times New Roman" w:hAnsi="Times New Roman" w:cs="Times New Roman"/>
@@ -1804,7 +1985,7 @@
           <w:sz w:val="24"/>
           <w:szCs w:val="24"/>
         </w:rPr>
-        <w:t>Mr. Prateek Mishra</w:t>
+        <w:t xml:space="preserve"> Sharma</w:t>
       </w:r>
       <w:r>
         <w:rPr>
@@ -1813,7 +1994,85 @@
           <w:sz w:val="24"/>
           <w:szCs w:val="24"/>
         </w:rPr>
-        <w:t xml:space="preserve"> (Training Incharge,APIIT) </w:t>
+        <w:t xml:space="preserve"> (Assistant </w:t>
+      </w:r>
+      <w:proofErr w:type="gramStart"/>
+      <w:r>
+        <w:rPr>
+          <w:rFonts w:ascii="Times New Roman" w:hAnsi="Times New Roman" w:cs="Times New Roman"/>
+          <w:b/>
+          <w:sz w:val="24"/>
+          <w:szCs w:val="24"/>
+        </w:rPr>
+        <w:t>Professor ,</w:t>
+      </w:r>
+      <w:proofErr w:type="gramEnd"/>
+      <w:r>
+        <w:rPr>
+          <w:rFonts w:ascii="Times New Roman" w:hAnsi="Times New Roman" w:cs="Times New Roman"/>
+          <w:b/>
+          <w:sz w:val="24"/>
+          <w:szCs w:val="24"/>
+        </w:rPr>
+        <w:t xml:space="preserve"> APIIT) ,  </w:t>
+      </w:r>
+      <w:r>
+        <w:rPr>
+          <w:rFonts w:ascii="Times New Roman" w:hAnsi="Times New Roman" w:cs="Times New Roman"/>
+          <w:b/>
+          <w:sz w:val="24"/>
+          <w:szCs w:val="24"/>
+        </w:rPr>
+        <w:t xml:space="preserve">Mr. </w:t>
+      </w:r>
+      <w:proofErr w:type="spellStart"/>
+      <w:r>
+        <w:rPr>
+          <w:rFonts w:ascii="Times New Roman" w:hAnsi="Times New Roman" w:cs="Times New Roman"/>
+          <w:b/>
+          <w:sz w:val="24"/>
+          <w:szCs w:val="24"/>
+        </w:rPr>
+        <w:t>Prateek</w:t>
+      </w:r>
+      <w:proofErr w:type="spellEnd"/>
+      <w:r>
+        <w:rPr>
+          <w:rFonts w:ascii="Times New Roman" w:hAnsi="Times New Roman" w:cs="Times New Roman"/>
+          <w:b/>
+          <w:sz w:val="24"/>
+          <w:szCs w:val="24"/>
+        </w:rPr>
+        <w:t xml:space="preserve"> Mishra</w:t>
+      </w:r>
+      <w:r>
+        <w:rPr>
+          <w:rFonts w:ascii="Times New Roman" w:hAnsi="Times New Roman" w:cs="Times New Roman"/>
+          <w:b/>
+          <w:sz w:val="24"/>
+          <w:szCs w:val="24"/>
+        </w:rPr>
+        <w:t xml:space="preserve"> (Training </w:t>
+      </w:r>
+      <w:proofErr w:type="spellStart"/>
+      <w:r>
+        <w:rPr>
+          <w:rFonts w:ascii="Times New Roman" w:hAnsi="Times New Roman" w:cs="Times New Roman"/>
+          <w:b/>
+          <w:sz w:val="24"/>
+          <w:szCs w:val="24"/>
+        </w:rPr>
+        <w:t>Incharge,APIIT</w:t>
+      </w:r>
+      <w:proofErr w:type="spellEnd"/>
+      <w:r>
+        <w:rPr>
+          <w:rFonts w:ascii="Times New Roman" w:hAnsi="Times New Roman" w:cs="Times New Roman"/>
+          <w:b/>
+          <w:sz w:val="24"/>
+          <w:szCs w:val="24"/>
+        </w:rPr>
+        <w:t xml:space="preserve">) </w:t>
       </w:r>
       <w:r>
         <w:rPr>
@@ -2445,8 +2704,6 @@
         </w:rPr>
         <w:t>Add Multiple Check Points</w:t>
       </w:r>
-      <w:bookmarkStart w:id="0" w:name="_GoBack"/>
-      <w:bookmarkEnd w:id="0"/>
     </w:p>
     <w:p>
       <w:pPr>
@@ -3005,8 +3262,17 @@
                 <w:rFonts w:ascii="Times New Roman" w:hAnsi="Times New Roman" w:cs="Times New Roman"/>
                 <w:sz w:val="24"/>
               </w:rPr>
-              <w:t>Introduction of Microservices</w:t>
-            </w:r>
+              <w:t xml:space="preserve">Introduction of </w:t>
+            </w:r>
+            <w:proofErr w:type="spellStart"/>
+            <w:r>
+              <w:rPr>
+                <w:rFonts w:ascii="Times New Roman" w:hAnsi="Times New Roman" w:cs="Times New Roman"/>
+                <w:sz w:val="24"/>
+              </w:rPr>
+              <w:t>Microservices</w:t>
+            </w:r>
+            <w:proofErr w:type="spellEnd"/>
           </w:p>
         </w:tc>
         <w:tc>
@@ -6345,14 +6611,25 @@
                 <w:szCs w:val="24"/>
               </w:rPr>
             </w:pPr>
-            <w:r>
-              <w:rPr>
-                <w:rFonts w:ascii="Times New Roman" w:hAnsi="Times New Roman" w:cs="Times New Roman"/>
-                <w:bCs/>
-                <w:sz w:val="24"/>
-                <w:szCs w:val="24"/>
-              </w:rPr>
-              <w:t>Zuul Server</w:t>
+            <w:proofErr w:type="spellStart"/>
+            <w:r>
+              <w:rPr>
+                <w:rFonts w:ascii="Times New Roman" w:hAnsi="Times New Roman" w:cs="Times New Roman"/>
+                <w:bCs/>
+                <w:sz w:val="24"/>
+                <w:szCs w:val="24"/>
+              </w:rPr>
+              <w:t>Zuul</w:t>
+            </w:r>
+            <w:proofErr w:type="spellEnd"/>
+            <w:r>
+              <w:rPr>
+                <w:rFonts w:ascii="Times New Roman" w:hAnsi="Times New Roman" w:cs="Times New Roman"/>
+                <w:bCs/>
+                <w:sz w:val="24"/>
+                <w:szCs w:val="24"/>
+              </w:rPr>
+              <w:t xml:space="preserve"> Server</w:t>
             </w:r>
           </w:p>
         </w:tc>
@@ -9897,10 +10174,10 @@
       </w:pPr>
     </w:p>
     <w:sectPr>
-      <w:headerReference w:type="default" r:id="rId8"/>
-      <w:footerReference w:type="even" r:id="rId9"/>
-      <w:footerReference w:type="default" r:id="rId10"/>
-      <w:footerReference w:type="first" r:id="rId11"/>
+      <w:headerReference w:type="default" r:id="rId9"/>
+      <w:footerReference w:type="even" r:id="rId10"/>
+      <w:footerReference w:type="default" r:id="rId11"/>
+      <w:footerReference w:type="first" r:id="rId12"/>
       <w:pgSz w:w="12240" w:h="15840"/>
       <w:pgMar w:top="1440" w:right="1440" w:bottom="1440" w:left="1440" w:header="720" w:footer="720" w:gutter="0"/>
       <w:pgBorders w:offsetFrom="page">
@@ -9949,9 +10226,11 @@
       <w:pStyle w:val="Footer"/>
       <w:jc w:val="center"/>
     </w:pPr>
+    <w:proofErr w:type="gramStart"/>
     <w:r>
       <w:t>ix</w:t>
     </w:r>
+    <w:proofErr w:type="gramEnd"/>
   </w:p>
 </w:ftr>
 </file>
@@ -9966,6 +10245,7 @@
         <w:docPartUnique/>
       </w:docPartObj>
     </w:sdtPr>
+    <w:sdtEndPr/>
     <w:sdtContent>
       <w:p>
         <w:pPr>
@@ -9988,7 +10268,7 @@
           <w:rPr>
             <w:noProof/>
           </w:rPr>
-          <w:t>viii</w:t>
+          <w:t>x</w:t>
         </w:r>
         <w:r>
           <w:rPr>
@@ -10015,6 +10295,7 @@
         <w:docPartUnique/>
       </w:docPartObj>
     </w:sdtPr>
+    <w:sdtEndPr/>
     <w:sdtContent>
       <w:p>
         <w:pPr>
@@ -10024,6 +10305,7 @@
         <w:r>
           <w:t>[</w:t>
         </w:r>
+        <w:proofErr w:type="spellStart"/>
         <w:r>
           <w:fldChar w:fldCharType="begin"/>
         </w:r>
@@ -10039,6 +10321,7 @@
           </w:rPr>
           <w:t>i</w:t>
         </w:r>
+        <w:proofErr w:type="spellEnd"/>
         <w:r>
           <w:rPr>
             <w:noProof/>
@@ -11015,7 +11298,7 @@
 </file>
 
 <file path=customXml/itemProps1.xml><?xml version="1.0" encoding="utf-8"?>
-<ds:datastoreItem xmlns:ds="http://schemas.openxmlformats.org/officeDocument/2006/customXml" ds:itemID="{041A4432-CC78-4A71-81C9-C3FAC87372BC}">
+<ds:datastoreItem xmlns:ds="http://schemas.openxmlformats.org/officeDocument/2006/customXml" ds:itemID="{D77DDDA8-9D93-46B0-880B-D44FB3CEA638}">
   <ds:schemaRefs>
     <ds:schemaRef ds:uri="http://schemas.openxmlformats.org/officeDocument/2006/bibliography"/>
   </ds:schemaRefs>
